--- a/psi-projektas.docx
+++ b/psi-projektas.docx
@@ -719,7 +719,7 @@
           <w:color w:val="auto"/>
           <w:sz w:val="24"/>
           <w:szCs w:val="20"/>
-          <w:lang w:eastAsia="en-US"/>
+          <w:lang w:val="lt-LT" w:eastAsia="en-US"/>
         </w:rPr>
         <w:id w:val="-498262157"/>
         <w:docPartObj>
@@ -1795,8 +1795,6 @@
         </w:rPr>
         <w:t>ą</w:t>
       </w:r>
-      <w:bookmarkStart w:id="3" w:name="_GoBack"/>
-      <w:bookmarkEnd w:id="3"/>
       <w:r>
         <w:rPr>
           <w:noProof/>
@@ -1932,8 +1930,8 @@
           <w:lang w:val="en-US"/>
         </w:rPr>
       </w:pPr>
-      <w:bookmarkStart w:id="4" w:name="_Toc27126451"/>
-      <w:bookmarkStart w:id="5" w:name="_Toc29145631"/>
+      <w:bookmarkStart w:id="3" w:name="_Toc27126451"/>
+      <w:bookmarkStart w:id="4" w:name="_Toc29145631"/>
       <w:r>
         <w:rPr>
           <w:noProof/>
@@ -1941,8 +1939,8 @@
         </w:rPr>
         <w:t>FUNKCINIAI, NEFUNKCINIAI REIKALAVIMAI</w:t>
       </w:r>
+      <w:bookmarkEnd w:id="3"/>
       <w:bookmarkEnd w:id="4"/>
-      <w:bookmarkEnd w:id="5"/>
     </w:p>
     <w:p>
       <w:pPr>
@@ -2181,54 +2179,8 @@
           <w:szCs w:val="24"/>
         </w:rPr>
       </w:pPr>
-      <w:r>
-        <w:rPr>
-          <w:noProof/>
-          <w:sz w:val="24"/>
-          <w:szCs w:val="24"/>
-        </w:rPr>
-        <w:t>Sistema turi atitikti iš politinių apribojimų išplaukiančius reikalavimus.</w:t>
-      </w:r>
-    </w:p>
-    <w:p>
-      <w:pPr>
-        <w:pStyle w:val="ListParagraph"/>
-        <w:numPr>
-          <w:ilvl w:val="0"/>
-          <w:numId w:val="5"/>
-        </w:numPr>
-        <w:spacing w:after="160" w:line="360" w:lineRule="auto"/>
-        <w:jc w:val="both"/>
-        <w:rPr>
-          <w:noProof/>
-          <w:sz w:val="24"/>
-          <w:szCs w:val="24"/>
-        </w:rPr>
-      </w:pPr>
-      <w:r>
-        <w:rPr>
-          <w:noProof/>
-          <w:sz w:val="24"/>
-          <w:szCs w:val="24"/>
-        </w:rPr>
-        <w:t>Sistema turi atitikti iš ekonominių apribojimų išplaukiančius reikalavimus.</w:t>
-      </w:r>
-    </w:p>
-    <w:p>
-      <w:pPr>
-        <w:pStyle w:val="ListParagraph"/>
-        <w:numPr>
-          <w:ilvl w:val="0"/>
-          <w:numId w:val="5"/>
-        </w:numPr>
-        <w:spacing w:after="160" w:line="360" w:lineRule="auto"/>
-        <w:jc w:val="both"/>
-        <w:rPr>
-          <w:noProof/>
-          <w:sz w:val="24"/>
-          <w:szCs w:val="24"/>
-        </w:rPr>
-      </w:pPr>
+      <w:bookmarkStart w:id="5" w:name="_GoBack"/>
+      <w:bookmarkEnd w:id="5"/>
       <w:r>
         <w:rPr>
           <w:noProof/>
@@ -5198,7 +5150,7 @@
     <w:lsdException w:name="Table Web 2" w:semiHidden="1" w:unhideWhenUsed="1"/>
     <w:lsdException w:name="Table Web 3" w:semiHidden="1" w:unhideWhenUsed="1"/>
     <w:lsdException w:name="Balloon Text" w:semiHidden="1" w:unhideWhenUsed="1"/>
-    <w:lsdException w:name="Table Grid" w:semiHidden="1" w:uiPriority="39" w:unhideWhenUsed="1"/>
+    <w:lsdException w:name="Table Grid" w:uiPriority="39"/>
     <w:lsdException w:name="Table Theme" w:semiHidden="1" w:unhideWhenUsed="1"/>
     <w:lsdException w:name="Placeholder Text" w:semiHidden="1"/>
     <w:lsdException w:name="No Spacing" w:uiPriority="1" w:qFormat="1"/>
@@ -5967,6 +5919,7 @@
     <w:rsid w:val="004F26E7"/>
     <w:rsid w:val="00645C6A"/>
     <w:rsid w:val="009E3C08"/>
+    <w:rsid w:val="00B0206E"/>
     <w:rsid w:val="00CD45DF"/>
   </w:rsids>
   <m:mathPr>
@@ -6161,7 +6114,7 @@
     <w:lsdException w:name="Table Web 2" w:semiHidden="1" w:unhideWhenUsed="1"/>
     <w:lsdException w:name="Table Web 3" w:semiHidden="1" w:unhideWhenUsed="1"/>
     <w:lsdException w:name="Balloon Text" w:semiHidden="1" w:unhideWhenUsed="1"/>
-    <w:lsdException w:name="Table Grid" w:semiHidden="1" w:uiPriority="59" w:unhideWhenUsed="1"/>
+    <w:lsdException w:name="Table Grid" w:uiPriority="59"/>
     <w:lsdException w:name="Table Theme" w:semiHidden="1" w:unhideWhenUsed="1"/>
     <w:lsdException w:name="Placeholder Text" w:semiHidden="1"/>
     <w:lsdException w:name="No Spacing" w:uiPriority="1" w:qFormat="1"/>
@@ -6794,7 +6747,7 @@
 </file>
 
 <file path=customXml/itemProps1.xml><?xml version="1.0" encoding="utf-8"?>
-<ds:datastoreItem xmlns:ds="http://schemas.openxmlformats.org/officeDocument/2006/customXml" ds:itemID="{BFC3B17E-63BF-43FE-88B2-7F00C0E04F04}">
+<ds:datastoreItem xmlns:ds="http://schemas.openxmlformats.org/officeDocument/2006/customXml" ds:itemID="{51E97FDA-DC48-40F6-BBE2-F4732C6D6D98}">
   <ds:schemaRefs>
     <ds:schemaRef ds:uri="http://schemas.openxmlformats.org/officeDocument/2006/bibliography"/>
   </ds:schemaRefs>

--- a/psi-projektas.docx
+++ b/psi-projektas.docx
@@ -1574,7 +1574,7 @@
           <w:noProof/>
           <w:lang w:val="en-US"/>
         </w:rPr>
-        <w:t>programų sistema, bus skirta asmenis, kuriems reikia pagalbos ieškant mašinos internetu. Įvedus automobilio skelbimo nuorodą į šią programą, vartotojas matys visas automobilio specifikacijas ir palyginimus su kitais tos pačios markės automobiliais.</w:t>
+        <w:t>programų sistema, skirta asmenis, kuriems reikia pagalbos ieškant mašinos internetu. Įvedus automobilio skelbimo nuorodą į šią programą, vartotojas matys visas automobilio specifikacijas ir palyginimus su kitais tos pačios markės automobiliais.</w:t>
       </w:r>
     </w:p>
     <w:p>
@@ -1915,11 +1915,19 @@
     </w:p>
     <w:p>
       <w:pPr>
-        <w:rPr>
-          <w:noProof/>
-          <w:lang w:val="en-US"/>
-        </w:rPr>
-      </w:pPr>
+        <w:spacing w:after="200" w:line="276" w:lineRule="auto"/>
+        <w:rPr>
+          <w:noProof/>
+          <w:lang w:val="en-US"/>
+        </w:rPr>
+      </w:pPr>
+      <w:r>
+        <w:rPr>
+          <w:noProof/>
+          <w:lang w:val="en-US"/>
+        </w:rPr>
+        <w:br w:type="page"/>
+      </w:r>
     </w:p>
     <w:p>
       <w:pPr>
@@ -1937,6 +1945,7 @@
           <w:noProof/>
           <w:lang w:val="en-US"/>
         </w:rPr>
+        <w:lastRenderedPageBreak/>
         <w:t>FUNKCINIAI, NEFUNKCINIAI REIKALAVIMAI</w:t>
       </w:r>
       <w:bookmarkEnd w:id="3"/>
@@ -2179,35 +2188,50 @@
           <w:szCs w:val="24"/>
         </w:rPr>
       </w:pPr>
-      <w:bookmarkStart w:id="5" w:name="_GoBack"/>
+      <w:r>
+        <w:rPr>
+          <w:noProof/>
+          <w:sz w:val="24"/>
+          <w:szCs w:val="24"/>
+        </w:rPr>
+        <w:t>Sistema turi būti pritaikyta Windows 10 arba naujesniai operaciniai sistemai.</w:t>
+      </w:r>
+    </w:p>
+    <w:p>
+      <w:pPr>
+        <w:spacing w:after="200" w:line="276" w:lineRule="auto"/>
+        <w:rPr>
+          <w:noProof/>
+          <w:szCs w:val="24"/>
+        </w:rPr>
+      </w:pPr>
+      <w:r>
+        <w:rPr>
+          <w:noProof/>
+          <w:szCs w:val="24"/>
+        </w:rPr>
+        <w:br w:type="page"/>
+      </w:r>
+    </w:p>
+    <w:p>
+      <w:pPr>
+        <w:pStyle w:val="Heading1"/>
+        <w:rPr>
+          <w:rFonts w:cs="Times New Roman"/>
+          <w:noProof/>
+          <w:lang w:val="en-US"/>
+        </w:rPr>
+      </w:pPr>
+      <w:bookmarkStart w:id="5" w:name="_Toc29145632"/>
+      <w:r>
+        <w:rPr>
+          <w:noProof/>
+          <w:lang w:val="en-US"/>
+        </w:rPr>
+        <w:lastRenderedPageBreak/>
+        <w:t>ARCHITEKTŪRA / DIZAINAS</w:t>
+      </w:r>
       <w:bookmarkEnd w:id="5"/>
-      <w:r>
-        <w:rPr>
-          <w:noProof/>
-          <w:sz w:val="24"/>
-          <w:szCs w:val="24"/>
-        </w:rPr>
-        <w:t>Sistema turi būti pritaikyta Windows 10 arba naujesniai operaciniai sistemai.</w:t>
-      </w:r>
-    </w:p>
-    <w:p>
-      <w:pPr>
-        <w:pStyle w:val="Heading1"/>
-        <w:rPr>
-          <w:rFonts w:cs="Times New Roman"/>
-          <w:noProof/>
-          <w:lang w:val="en-US"/>
-        </w:rPr>
-      </w:pPr>
-      <w:bookmarkStart w:id="6" w:name="_Toc29145632"/>
-      <w:r>
-        <w:rPr>
-          <w:noProof/>
-          <w:lang w:val="en-US"/>
-        </w:rPr>
-        <w:t>ARCHITEKTŪRA / DIZAINAS</w:t>
-      </w:r>
-      <w:bookmarkEnd w:id="6"/>
     </w:p>
     <w:p>
       <w:pPr>
@@ -2462,14 +2486,6 @@
           <w:lang w:val="en-US"/>
         </w:rPr>
       </w:pPr>
-      <w:r>
-        <w:rPr>
-          <w:b/>
-          <w:noProof/>
-          <w:lang w:val="en-US"/>
-        </w:rPr>
-        <w:br w:type="page"/>
-      </w:r>
     </w:p>
     <w:p>
       <w:pPr>
@@ -2493,7 +2509,6 @@
           <w:noProof/>
           <w:sz w:val="24"/>
         </w:rPr>
-        <w:lastRenderedPageBreak/>
         <w:t>Architekturos sluoksniai</w:t>
       </w:r>
     </w:p>
@@ -2599,7 +2614,7 @@
         </w:rPr>
         <w:fldChar w:fldCharType="separate"/>
       </w:r>
-      <w:bookmarkStart w:id="7" w:name="_Toc27123897"/>
+      <w:bookmarkStart w:id="6" w:name="_Toc27123897"/>
       <w:r>
         <w:rPr>
           <w:noProof/>
@@ -2630,7 +2645,7 @@
         </w:rPr>
         <w:t>lentelė. Architektūros sluoksnių pavyzdys</w:t>
       </w:r>
-      <w:bookmarkEnd w:id="7"/>
+      <w:bookmarkEnd w:id="6"/>
     </w:p>
     <w:p>
       <w:pPr>
@@ -2677,6 +2692,7 @@
           <w:noProof/>
           <w:lang w:val="en-US"/>
         </w:rPr>
+        <w:lastRenderedPageBreak/>
         <w:drawing>
           <wp:inline distT="0" distB="0" distL="0" distR="0" wp14:anchorId="7F310BDD" wp14:editId="17A10FA1">
             <wp:extent cx="5924550" cy="4467225"/>
@@ -2736,7 +2752,6 @@
           <w:color w:val="000000" w:themeColor="text1"/>
           <w:sz w:val="24"/>
           <w:szCs w:val="24"/>
-          <w:lang w:val="en-US"/>
         </w:rPr>
       </w:pPr>
       <w:r>
@@ -2747,8 +2762,29 @@
           <w:szCs w:val="24"/>
           <w:lang w:val="en-US"/>
         </w:rPr>
-        <w:t>2 pav. UML diagrama</w:t>
-      </w:r>
+        <w:t xml:space="preserve">2 pav. </w:t>
+      </w:r>
+      <w:r>
+        <w:rPr>
+          <w:noProof/>
+          <w:color w:val="000000" w:themeColor="text1"/>
+          <w:sz w:val="24"/>
+          <w:szCs w:val="24"/>
+          <w:lang w:val="en-US"/>
+        </w:rPr>
+        <w:t>Veik</w:t>
+      </w:r>
+      <w:r>
+        <w:rPr>
+          <w:noProof/>
+          <w:color w:val="000000" w:themeColor="text1"/>
+          <w:sz w:val="24"/>
+          <w:szCs w:val="24"/>
+        </w:rPr>
+        <w:t>ėjų diagrama</w:t>
+      </w:r>
+      <w:bookmarkStart w:id="7" w:name="_GoBack"/>
+      <w:bookmarkEnd w:id="7"/>
     </w:p>
     <w:p>
       <w:pPr>
@@ -5918,6 +5954,7 @@
     <w:rsid w:val="004F10B7"/>
     <w:rsid w:val="004F26E7"/>
     <w:rsid w:val="00645C6A"/>
+    <w:rsid w:val="00976CDC"/>
     <w:rsid w:val="009E3C08"/>
     <w:rsid w:val="00B0206E"/>
     <w:rsid w:val="00CD45DF"/>
@@ -6747,7 +6784,7 @@
 </file>
 
 <file path=customXml/itemProps1.xml><?xml version="1.0" encoding="utf-8"?>
-<ds:datastoreItem xmlns:ds="http://schemas.openxmlformats.org/officeDocument/2006/customXml" ds:itemID="{51E97FDA-DC48-40F6-BBE2-F4732C6D6D98}">
+<ds:datastoreItem xmlns:ds="http://schemas.openxmlformats.org/officeDocument/2006/customXml" ds:itemID="{3182F6E3-879B-4F80-9A3A-ECF12AABD745}">
   <ds:schemaRefs>
     <ds:schemaRef ds:uri="http://schemas.openxmlformats.org/officeDocument/2006/bibliography"/>
   </ds:schemaRefs>

--- a/psi-projektas.docx
+++ b/psi-projektas.docx
@@ -744,12 +744,11 @@
             <w:tabs>
               <w:tab w:val="right" w:leader="dot" w:pos="9629"/>
             </w:tabs>
-            <w:jc w:val="both"/>
             <w:rPr>
               <w:rFonts w:asciiTheme="minorHAnsi" w:eastAsiaTheme="minorEastAsia" w:hAnsiTheme="minorHAnsi" w:cstheme="minorBidi"/>
               <w:noProof/>
-              <w:sz w:val="28"/>
-              <w:szCs w:val="28"/>
+              <w:sz w:val="22"/>
+              <w:szCs w:val="22"/>
               <w:lang w:val="en-US"/>
             </w:rPr>
           </w:pPr>
@@ -780,13 +779,11 @@
             </w:rPr>
             <w:fldChar w:fldCharType="separate"/>
           </w:r>
-          <w:hyperlink w:anchor="_Toc29145629" w:history="1">
+          <w:hyperlink w:anchor="_Toc29215713" w:history="1">
             <w:r>
               <w:rPr>
                 <w:rStyle w:val="Hyperlink"/>
                 <w:noProof/>
-                <w:sz w:val="28"/>
-                <w:szCs w:val="28"/>
                 <w:lang w:val="en-US"/>
               </w:rPr>
               <w:t>ĮVADAS</w:t>
@@ -795,9 +792,6 @@
               <w:rPr>
                 <w:noProof/>
                 <w:webHidden/>
-                <w:sz w:val="28"/>
-                <w:szCs w:val="28"/>
-                <w:lang w:val="en-US"/>
               </w:rPr>
               <w:tab/>
             </w:r>
@@ -805,9 +799,6 @@
               <w:rPr>
                 <w:noProof/>
                 <w:webHidden/>
-                <w:sz w:val="28"/>
-                <w:szCs w:val="28"/>
-                <w:lang w:val="en-US"/>
               </w:rPr>
               <w:fldChar w:fldCharType="begin"/>
             </w:r>
@@ -815,28 +806,19 @@
               <w:rPr>
                 <w:noProof/>
                 <w:webHidden/>
-                <w:sz w:val="28"/>
-                <w:szCs w:val="28"/>
-                <w:lang w:val="en-US"/>
-              </w:rPr>
-              <w:instrText xml:space="preserve"> PAGEREF _Toc29145629 \h </w:instrText>
+              </w:rPr>
+              <w:instrText xml:space="preserve"> PAGEREF _Toc29215713 \h </w:instrText>
             </w:r>
             <w:r>
               <w:rPr>
                 <w:noProof/>
                 <w:webHidden/>
-                <w:sz w:val="28"/>
-                <w:szCs w:val="28"/>
-                <w:lang w:val="en-US"/>
               </w:rPr>
             </w:r>
             <w:r>
               <w:rPr>
                 <w:noProof/>
                 <w:webHidden/>
-                <w:sz w:val="28"/>
-                <w:szCs w:val="28"/>
-                <w:lang w:val="en-US"/>
               </w:rPr>
               <w:fldChar w:fldCharType="separate"/>
             </w:r>
@@ -844,9 +826,6 @@
               <w:rPr>
                 <w:noProof/>
                 <w:webHidden/>
-                <w:sz w:val="28"/>
-                <w:szCs w:val="28"/>
-                <w:lang w:val="en-US"/>
               </w:rPr>
               <w:t>3</w:t>
             </w:r>
@@ -854,9 +833,6 @@
               <w:rPr>
                 <w:noProof/>
                 <w:webHidden/>
-                <w:sz w:val="28"/>
-                <w:szCs w:val="28"/>
-                <w:lang w:val="en-US"/>
               </w:rPr>
               <w:fldChar w:fldCharType="end"/>
             </w:r>
@@ -868,22 +844,19 @@
             <w:tabs>
               <w:tab w:val="right" w:leader="dot" w:pos="9629"/>
             </w:tabs>
-            <w:jc w:val="both"/>
             <w:rPr>
               <w:rFonts w:asciiTheme="minorHAnsi" w:eastAsiaTheme="minorEastAsia" w:hAnsiTheme="minorHAnsi" w:cstheme="minorBidi"/>
               <w:noProof/>
-              <w:sz w:val="28"/>
-              <w:szCs w:val="28"/>
+              <w:sz w:val="22"/>
+              <w:szCs w:val="22"/>
               <w:lang w:val="en-US"/>
             </w:rPr>
           </w:pPr>
-          <w:hyperlink w:anchor="_Toc29145630" w:history="1">
+          <w:hyperlink w:anchor="_Toc29215714" w:history="1">
             <w:r>
               <w:rPr>
                 <w:rStyle w:val="Hyperlink"/>
                 <w:noProof/>
-                <w:sz w:val="28"/>
-                <w:szCs w:val="28"/>
                 <w:lang w:val="en-US"/>
               </w:rPr>
               <w:t>TRUMPAS PROJEKTO PLANO APRAŠYMAS</w:t>
@@ -892,9 +865,6 @@
               <w:rPr>
                 <w:noProof/>
                 <w:webHidden/>
-                <w:sz w:val="28"/>
-                <w:szCs w:val="28"/>
-                <w:lang w:val="en-US"/>
               </w:rPr>
               <w:tab/>
             </w:r>
@@ -902,9 +872,6 @@
               <w:rPr>
                 <w:noProof/>
                 <w:webHidden/>
-                <w:sz w:val="28"/>
-                <w:szCs w:val="28"/>
-                <w:lang w:val="en-US"/>
               </w:rPr>
               <w:fldChar w:fldCharType="begin"/>
             </w:r>
@@ -912,28 +879,19 @@
               <w:rPr>
                 <w:noProof/>
                 <w:webHidden/>
-                <w:sz w:val="28"/>
-                <w:szCs w:val="28"/>
-                <w:lang w:val="en-US"/>
-              </w:rPr>
-              <w:instrText xml:space="preserve"> PAGEREF _Toc29145630 \h </w:instrText>
+              </w:rPr>
+              <w:instrText xml:space="preserve"> PAGEREF _Toc29215714 \h </w:instrText>
             </w:r>
             <w:r>
               <w:rPr>
                 <w:noProof/>
                 <w:webHidden/>
-                <w:sz w:val="28"/>
-                <w:szCs w:val="28"/>
-                <w:lang w:val="en-US"/>
               </w:rPr>
             </w:r>
             <w:r>
               <w:rPr>
                 <w:noProof/>
                 <w:webHidden/>
-                <w:sz w:val="28"/>
-                <w:szCs w:val="28"/>
-                <w:lang w:val="en-US"/>
               </w:rPr>
               <w:fldChar w:fldCharType="separate"/>
             </w:r>
@@ -941,9 +899,6 @@
               <w:rPr>
                 <w:noProof/>
                 <w:webHidden/>
-                <w:sz w:val="28"/>
-                <w:szCs w:val="28"/>
-                <w:lang w:val="en-US"/>
               </w:rPr>
               <w:t>4</w:t>
             </w:r>
@@ -951,9 +906,6 @@
               <w:rPr>
                 <w:noProof/>
                 <w:webHidden/>
-                <w:sz w:val="28"/>
-                <w:szCs w:val="28"/>
-                <w:lang w:val="en-US"/>
               </w:rPr>
               <w:fldChar w:fldCharType="end"/>
             </w:r>
@@ -965,22 +917,19 @@
             <w:tabs>
               <w:tab w:val="right" w:leader="dot" w:pos="9629"/>
             </w:tabs>
-            <w:jc w:val="both"/>
             <w:rPr>
               <w:rFonts w:asciiTheme="minorHAnsi" w:eastAsiaTheme="minorEastAsia" w:hAnsiTheme="minorHAnsi" w:cstheme="minorBidi"/>
               <w:noProof/>
-              <w:sz w:val="28"/>
-              <w:szCs w:val="28"/>
+              <w:sz w:val="22"/>
+              <w:szCs w:val="22"/>
               <w:lang w:val="en-US"/>
             </w:rPr>
           </w:pPr>
-          <w:hyperlink w:anchor="_Toc29145631" w:history="1">
+          <w:hyperlink w:anchor="_Toc29215715" w:history="1">
             <w:r>
               <w:rPr>
                 <w:rStyle w:val="Hyperlink"/>
                 <w:noProof/>
-                <w:sz w:val="28"/>
-                <w:szCs w:val="28"/>
                 <w:lang w:val="en-US"/>
               </w:rPr>
               <w:t>FUNKCINIAI, NEFUNKCINIAI REIKALAVIMAI</w:t>
@@ -989,9 +938,6 @@
               <w:rPr>
                 <w:noProof/>
                 <w:webHidden/>
-                <w:sz w:val="28"/>
-                <w:szCs w:val="28"/>
-                <w:lang w:val="en-US"/>
               </w:rPr>
               <w:tab/>
             </w:r>
@@ -999,9 +945,6 @@
               <w:rPr>
                 <w:noProof/>
                 <w:webHidden/>
-                <w:sz w:val="28"/>
-                <w:szCs w:val="28"/>
-                <w:lang w:val="en-US"/>
               </w:rPr>
               <w:fldChar w:fldCharType="begin"/>
             </w:r>
@@ -1009,28 +952,19 @@
               <w:rPr>
                 <w:noProof/>
                 <w:webHidden/>
-                <w:sz w:val="28"/>
-                <w:szCs w:val="28"/>
-                <w:lang w:val="en-US"/>
-              </w:rPr>
-              <w:instrText xml:space="preserve"> PAGEREF _Toc29145631 \h </w:instrText>
+              </w:rPr>
+              <w:instrText xml:space="preserve"> PAGEREF _Toc29215715 \h </w:instrText>
             </w:r>
             <w:r>
               <w:rPr>
                 <w:noProof/>
                 <w:webHidden/>
-                <w:sz w:val="28"/>
-                <w:szCs w:val="28"/>
-                <w:lang w:val="en-US"/>
               </w:rPr>
             </w:r>
             <w:r>
               <w:rPr>
                 <w:noProof/>
                 <w:webHidden/>
-                <w:sz w:val="28"/>
-                <w:szCs w:val="28"/>
-                <w:lang w:val="en-US"/>
               </w:rPr>
               <w:fldChar w:fldCharType="separate"/>
             </w:r>
@@ -1038,19 +972,13 @@
               <w:rPr>
                 <w:noProof/>
                 <w:webHidden/>
-                <w:sz w:val="28"/>
-                <w:szCs w:val="28"/>
-                <w:lang w:val="en-US"/>
-              </w:rPr>
-              <w:t>4</w:t>
+              </w:rPr>
+              <w:t>5</w:t>
             </w:r>
             <w:r>
               <w:rPr>
                 <w:noProof/>
                 <w:webHidden/>
-                <w:sz w:val="28"/>
-                <w:szCs w:val="28"/>
-                <w:lang w:val="en-US"/>
               </w:rPr>
               <w:fldChar w:fldCharType="end"/>
             </w:r>
@@ -1062,22 +990,19 @@
             <w:tabs>
               <w:tab w:val="right" w:leader="dot" w:pos="9629"/>
             </w:tabs>
-            <w:jc w:val="both"/>
             <w:rPr>
               <w:rFonts w:asciiTheme="minorHAnsi" w:eastAsiaTheme="minorEastAsia" w:hAnsiTheme="minorHAnsi" w:cstheme="minorBidi"/>
               <w:noProof/>
-              <w:sz w:val="28"/>
-              <w:szCs w:val="28"/>
+              <w:sz w:val="22"/>
+              <w:szCs w:val="22"/>
               <w:lang w:val="en-US"/>
             </w:rPr>
           </w:pPr>
-          <w:hyperlink w:anchor="_Toc29145632" w:history="1">
+          <w:hyperlink w:anchor="_Toc29215716" w:history="1">
             <w:r>
               <w:rPr>
                 <w:rStyle w:val="Hyperlink"/>
                 <w:noProof/>
-                <w:sz w:val="28"/>
-                <w:szCs w:val="28"/>
                 <w:lang w:val="en-US"/>
               </w:rPr>
               <w:t>ARCHITEKTŪRA / DIZAINAS</w:t>
@@ -1086,9 +1011,6 @@
               <w:rPr>
                 <w:noProof/>
                 <w:webHidden/>
-                <w:sz w:val="28"/>
-                <w:szCs w:val="28"/>
-                <w:lang w:val="en-US"/>
               </w:rPr>
               <w:tab/>
             </w:r>
@@ -1096,9 +1018,6 @@
               <w:rPr>
                 <w:noProof/>
                 <w:webHidden/>
-                <w:sz w:val="28"/>
-                <w:szCs w:val="28"/>
-                <w:lang w:val="en-US"/>
               </w:rPr>
               <w:fldChar w:fldCharType="begin"/>
             </w:r>
@@ -1106,28 +1025,19 @@
               <w:rPr>
                 <w:noProof/>
                 <w:webHidden/>
-                <w:sz w:val="28"/>
-                <w:szCs w:val="28"/>
-                <w:lang w:val="en-US"/>
-              </w:rPr>
-              <w:instrText xml:space="preserve"> PAGEREF _Toc29145632 \h </w:instrText>
+              </w:rPr>
+              <w:instrText xml:space="preserve"> PAGEREF _Toc29215716 \h </w:instrText>
             </w:r>
             <w:r>
               <w:rPr>
                 <w:noProof/>
                 <w:webHidden/>
-                <w:sz w:val="28"/>
-                <w:szCs w:val="28"/>
-                <w:lang w:val="en-US"/>
               </w:rPr>
             </w:r>
             <w:r>
               <w:rPr>
                 <w:noProof/>
                 <w:webHidden/>
-                <w:sz w:val="28"/>
-                <w:szCs w:val="28"/>
-                <w:lang w:val="en-US"/>
               </w:rPr>
               <w:fldChar w:fldCharType="separate"/>
             </w:r>
@@ -1135,19 +1045,13 @@
               <w:rPr>
                 <w:noProof/>
                 <w:webHidden/>
-                <w:sz w:val="28"/>
-                <w:szCs w:val="28"/>
-                <w:lang w:val="en-US"/>
-              </w:rPr>
-              <w:t>5</w:t>
+              </w:rPr>
+              <w:t>6</w:t>
             </w:r>
             <w:r>
               <w:rPr>
                 <w:noProof/>
                 <w:webHidden/>
-                <w:sz w:val="28"/>
-                <w:szCs w:val="28"/>
-                <w:lang w:val="en-US"/>
               </w:rPr>
               <w:fldChar w:fldCharType="end"/>
             </w:r>
@@ -1159,22 +1063,19 @@
             <w:tabs>
               <w:tab w:val="right" w:leader="dot" w:pos="9629"/>
             </w:tabs>
-            <w:jc w:val="both"/>
             <w:rPr>
               <w:rFonts w:asciiTheme="minorHAnsi" w:eastAsiaTheme="minorEastAsia" w:hAnsiTheme="minorHAnsi" w:cstheme="minorBidi"/>
               <w:noProof/>
-              <w:sz w:val="28"/>
-              <w:szCs w:val="28"/>
+              <w:sz w:val="22"/>
+              <w:szCs w:val="22"/>
               <w:lang w:val="en-US"/>
             </w:rPr>
           </w:pPr>
-          <w:hyperlink w:anchor="_Toc29145633" w:history="1">
+          <w:hyperlink w:anchor="_Toc29215717" w:history="1">
             <w:r>
               <w:rPr>
                 <w:rStyle w:val="Hyperlink"/>
                 <w:noProof/>
-                <w:sz w:val="28"/>
-                <w:szCs w:val="28"/>
                 <w:lang w:val="en-US"/>
               </w:rPr>
               <w:t>TESTAVIMO PLANAS</w:t>
@@ -1183,9 +1084,6 @@
               <w:rPr>
                 <w:noProof/>
                 <w:webHidden/>
-                <w:sz w:val="28"/>
-                <w:szCs w:val="28"/>
-                <w:lang w:val="en-US"/>
               </w:rPr>
               <w:tab/>
             </w:r>
@@ -1193,9 +1091,6 @@
               <w:rPr>
                 <w:noProof/>
                 <w:webHidden/>
-                <w:sz w:val="28"/>
-                <w:szCs w:val="28"/>
-                <w:lang w:val="en-US"/>
               </w:rPr>
               <w:fldChar w:fldCharType="begin"/>
             </w:r>
@@ -1203,28 +1098,19 @@
               <w:rPr>
                 <w:noProof/>
                 <w:webHidden/>
-                <w:sz w:val="28"/>
-                <w:szCs w:val="28"/>
-                <w:lang w:val="en-US"/>
-              </w:rPr>
-              <w:instrText xml:space="preserve"> PAGEREF _Toc29145633 \h </w:instrText>
+              </w:rPr>
+              <w:instrText xml:space="preserve"> PAGEREF _Toc29215717 \h </w:instrText>
             </w:r>
             <w:r>
               <w:rPr>
                 <w:noProof/>
                 <w:webHidden/>
-                <w:sz w:val="28"/>
-                <w:szCs w:val="28"/>
-                <w:lang w:val="en-US"/>
               </w:rPr>
             </w:r>
             <w:r>
               <w:rPr>
                 <w:noProof/>
                 <w:webHidden/>
-                <w:sz w:val="28"/>
-                <w:szCs w:val="28"/>
-                <w:lang w:val="en-US"/>
               </w:rPr>
               <w:fldChar w:fldCharType="separate"/>
             </w:r>
@@ -1232,19 +1118,13 @@
               <w:rPr>
                 <w:noProof/>
                 <w:webHidden/>
-                <w:sz w:val="28"/>
-                <w:szCs w:val="28"/>
-                <w:lang w:val="en-US"/>
-              </w:rPr>
-              <w:t>11</w:t>
+              </w:rPr>
+              <w:t>12</w:t>
             </w:r>
             <w:r>
               <w:rPr>
                 <w:noProof/>
                 <w:webHidden/>
-                <w:sz w:val="28"/>
-                <w:szCs w:val="28"/>
-                <w:lang w:val="en-US"/>
               </w:rPr>
               <w:fldChar w:fldCharType="end"/>
             </w:r>
@@ -1256,22 +1136,19 @@
             <w:tabs>
               <w:tab w:val="right" w:leader="dot" w:pos="9629"/>
             </w:tabs>
-            <w:jc w:val="both"/>
             <w:rPr>
               <w:rFonts w:asciiTheme="minorHAnsi" w:eastAsiaTheme="minorEastAsia" w:hAnsiTheme="minorHAnsi" w:cstheme="minorBidi"/>
               <w:noProof/>
-              <w:sz w:val="28"/>
-              <w:szCs w:val="28"/>
+              <w:sz w:val="22"/>
+              <w:szCs w:val="22"/>
               <w:lang w:val="en-US"/>
             </w:rPr>
           </w:pPr>
-          <w:hyperlink w:anchor="_Toc29145634" w:history="1">
+          <w:hyperlink w:anchor="_Toc29215718" w:history="1">
             <w:r>
               <w:rPr>
                 <w:rStyle w:val="Hyperlink"/>
                 <w:noProof/>
-                <w:sz w:val="28"/>
-                <w:szCs w:val="28"/>
                 <w:lang w:val="en-US"/>
               </w:rPr>
               <w:t>VARTOTOJO INSTRUKCIJA</w:t>
@@ -1280,9 +1157,6 @@
               <w:rPr>
                 <w:noProof/>
                 <w:webHidden/>
-                <w:sz w:val="28"/>
-                <w:szCs w:val="28"/>
-                <w:lang w:val="en-US"/>
               </w:rPr>
               <w:tab/>
             </w:r>
@@ -1290,9 +1164,6 @@
               <w:rPr>
                 <w:noProof/>
                 <w:webHidden/>
-                <w:sz w:val="28"/>
-                <w:szCs w:val="28"/>
-                <w:lang w:val="en-US"/>
               </w:rPr>
               <w:fldChar w:fldCharType="begin"/>
             </w:r>
@@ -1300,28 +1171,19 @@
               <w:rPr>
                 <w:noProof/>
                 <w:webHidden/>
-                <w:sz w:val="28"/>
-                <w:szCs w:val="28"/>
-                <w:lang w:val="en-US"/>
-              </w:rPr>
-              <w:instrText xml:space="preserve"> PAGEREF _Toc29145634 \h </w:instrText>
+              </w:rPr>
+              <w:instrText xml:space="preserve"> PAGEREF _Toc29215718 \h </w:instrText>
             </w:r>
             <w:r>
               <w:rPr>
                 <w:noProof/>
                 <w:webHidden/>
-                <w:sz w:val="28"/>
-                <w:szCs w:val="28"/>
-                <w:lang w:val="en-US"/>
               </w:rPr>
             </w:r>
             <w:r>
               <w:rPr>
                 <w:noProof/>
                 <w:webHidden/>
-                <w:sz w:val="28"/>
-                <w:szCs w:val="28"/>
-                <w:lang w:val="en-US"/>
               </w:rPr>
               <w:fldChar w:fldCharType="separate"/>
             </w:r>
@@ -1329,19 +1191,13 @@
               <w:rPr>
                 <w:noProof/>
                 <w:webHidden/>
-                <w:sz w:val="28"/>
-                <w:szCs w:val="28"/>
-                <w:lang w:val="en-US"/>
-              </w:rPr>
-              <w:t>12</w:t>
+              </w:rPr>
+              <w:t>13</w:t>
             </w:r>
             <w:r>
               <w:rPr>
                 <w:noProof/>
                 <w:webHidden/>
-                <w:sz w:val="28"/>
-                <w:szCs w:val="28"/>
-                <w:lang w:val="en-US"/>
               </w:rPr>
               <w:fldChar w:fldCharType="end"/>
             </w:r>
@@ -1353,22 +1209,19 @@
             <w:tabs>
               <w:tab w:val="right" w:leader="dot" w:pos="9629"/>
             </w:tabs>
-            <w:jc w:val="both"/>
             <w:rPr>
               <w:rFonts w:asciiTheme="minorHAnsi" w:eastAsiaTheme="minorEastAsia" w:hAnsiTheme="minorHAnsi" w:cstheme="minorBidi"/>
               <w:noProof/>
-              <w:sz w:val="28"/>
-              <w:szCs w:val="28"/>
+              <w:sz w:val="22"/>
+              <w:szCs w:val="22"/>
               <w:lang w:val="en-US"/>
             </w:rPr>
           </w:pPr>
-          <w:hyperlink w:anchor="_Toc29145635" w:history="1">
+          <w:hyperlink w:anchor="_Toc29215719" w:history="1">
             <w:r>
               <w:rPr>
                 <w:rStyle w:val="Hyperlink"/>
                 <w:noProof/>
-                <w:sz w:val="28"/>
-                <w:szCs w:val="28"/>
                 <w:lang w:val="en-US"/>
               </w:rPr>
               <w:t>IŠVADOS</w:t>
@@ -1377,9 +1230,6 @@
               <w:rPr>
                 <w:noProof/>
                 <w:webHidden/>
-                <w:sz w:val="28"/>
-                <w:szCs w:val="28"/>
-                <w:lang w:val="en-US"/>
               </w:rPr>
               <w:tab/>
             </w:r>
@@ -1387,9 +1237,6 @@
               <w:rPr>
                 <w:noProof/>
                 <w:webHidden/>
-                <w:sz w:val="28"/>
-                <w:szCs w:val="28"/>
-                <w:lang w:val="en-US"/>
               </w:rPr>
               <w:fldChar w:fldCharType="begin"/>
             </w:r>
@@ -1397,28 +1244,19 @@
               <w:rPr>
                 <w:noProof/>
                 <w:webHidden/>
-                <w:sz w:val="28"/>
-                <w:szCs w:val="28"/>
-                <w:lang w:val="en-US"/>
-              </w:rPr>
-              <w:instrText xml:space="preserve"> PAGEREF _Toc29145635 \h </w:instrText>
+              </w:rPr>
+              <w:instrText xml:space="preserve"> PAGEREF _Toc29215719 \h </w:instrText>
             </w:r>
             <w:r>
               <w:rPr>
                 <w:noProof/>
                 <w:webHidden/>
-                <w:sz w:val="28"/>
-                <w:szCs w:val="28"/>
-                <w:lang w:val="en-US"/>
               </w:rPr>
             </w:r>
             <w:r>
               <w:rPr>
                 <w:noProof/>
                 <w:webHidden/>
-                <w:sz w:val="28"/>
-                <w:szCs w:val="28"/>
-                <w:lang w:val="en-US"/>
               </w:rPr>
               <w:fldChar w:fldCharType="separate"/>
             </w:r>
@@ -1426,19 +1264,13 @@
               <w:rPr>
                 <w:noProof/>
                 <w:webHidden/>
-                <w:sz w:val="28"/>
-                <w:szCs w:val="28"/>
-                <w:lang w:val="en-US"/>
-              </w:rPr>
-              <w:t>17</w:t>
+              </w:rPr>
+              <w:t>18</w:t>
             </w:r>
             <w:r>
               <w:rPr>
                 <w:noProof/>
                 <w:webHidden/>
-                <w:sz w:val="28"/>
-                <w:szCs w:val="28"/>
-                <w:lang w:val="en-US"/>
               </w:rPr>
               <w:fldChar w:fldCharType="end"/>
             </w:r>
@@ -1518,7 +1350,7 @@
           <w:lang w:val="en-US"/>
         </w:rPr>
       </w:pPr>
-      <w:bookmarkStart w:id="0" w:name="_Toc29145629"/>
+      <w:bookmarkStart w:id="0" w:name="_Toc29215713"/>
       <w:r>
         <w:rPr>
           <w:noProof/>
@@ -1724,7 +1556,7 @@
         </w:rPr>
       </w:pPr>
       <w:bookmarkStart w:id="1" w:name="_Toc27126450"/>
-      <w:bookmarkStart w:id="2" w:name="_Toc29145630"/>
+      <w:bookmarkStart w:id="2" w:name="_Toc29215714"/>
       <w:r>
         <w:rPr>
           <w:noProof/>
@@ -1807,8 +1639,16 @@
           <w:noProof/>
           <w:lang w:val="en-US"/>
         </w:rPr>
-        <w:t>sausio</w:t>
-      </w:r>
+        <w:t>gruod</w:t>
+      </w:r>
+      <w:r>
+        <w:rPr>
+          <w:noProof/>
+        </w:rPr>
+        <w:t>žio</w:t>
+      </w:r>
+      <w:bookmarkStart w:id="3" w:name="_GoBack"/>
+      <w:bookmarkEnd w:id="3"/>
       <w:r>
         <w:rPr>
           <w:noProof/>
@@ -1938,8 +1778,8 @@
           <w:lang w:val="en-US"/>
         </w:rPr>
       </w:pPr>
-      <w:bookmarkStart w:id="3" w:name="_Toc27126451"/>
-      <w:bookmarkStart w:id="4" w:name="_Toc29145631"/>
+      <w:bookmarkStart w:id="4" w:name="_Toc27126451"/>
+      <w:bookmarkStart w:id="5" w:name="_Toc29215715"/>
       <w:r>
         <w:rPr>
           <w:noProof/>
@@ -1948,8 +1788,8 @@
         <w:lastRenderedPageBreak/>
         <w:t>FUNKCINIAI, NEFUNKCINIAI REIKALAVIMAI</w:t>
       </w:r>
-      <w:bookmarkEnd w:id="3"/>
       <w:bookmarkEnd w:id="4"/>
+      <w:bookmarkEnd w:id="5"/>
     </w:p>
     <w:p>
       <w:pPr>
@@ -2222,7 +2062,7 @@
           <w:lang w:val="en-US"/>
         </w:rPr>
       </w:pPr>
-      <w:bookmarkStart w:id="5" w:name="_Toc29145632"/>
+      <w:bookmarkStart w:id="6" w:name="_Toc29215716"/>
       <w:r>
         <w:rPr>
           <w:noProof/>
@@ -2231,7 +2071,7 @@
         <w:lastRenderedPageBreak/>
         <w:t>ARCHITEKTŪRA / DIZAINAS</w:t>
       </w:r>
-      <w:bookmarkEnd w:id="5"/>
+      <w:bookmarkEnd w:id="6"/>
     </w:p>
     <w:p>
       <w:pPr>
@@ -2614,7 +2454,7 @@
         </w:rPr>
         <w:fldChar w:fldCharType="separate"/>
       </w:r>
-      <w:bookmarkStart w:id="6" w:name="_Toc27123897"/>
+      <w:bookmarkStart w:id="7" w:name="_Toc27123897"/>
       <w:r>
         <w:rPr>
           <w:noProof/>
@@ -2645,7 +2485,7 @@
         </w:rPr>
         <w:t>lentelė. Architektūros sluoksnių pavyzdys</w:t>
       </w:r>
-      <w:bookmarkEnd w:id="6"/>
+      <w:bookmarkEnd w:id="7"/>
     </w:p>
     <w:p>
       <w:pPr>
@@ -2783,8 +2623,6 @@
         </w:rPr>
         <w:t>ėjų diagrama</w:t>
       </w:r>
-      <w:bookmarkStart w:id="7" w:name="_GoBack"/>
-      <w:bookmarkEnd w:id="7"/>
     </w:p>
     <w:p>
       <w:pPr>
@@ -3297,7 +3135,7 @@
           <w:lang w:val="en-US"/>
         </w:rPr>
       </w:pPr>
-      <w:bookmarkStart w:id="8" w:name="_Toc29145633"/>
+      <w:bookmarkStart w:id="8" w:name="_Toc29215717"/>
       <w:r>
         <w:rPr>
           <w:noProof/>
@@ -3533,7 +3371,7 @@
           <w:lang w:val="en-US"/>
         </w:rPr>
       </w:pPr>
-      <w:bookmarkStart w:id="9" w:name="_Toc29145634"/>
+      <w:bookmarkStart w:id="9" w:name="_Toc29215718"/>
       <w:r>
         <w:rPr>
           <w:noProof/>
@@ -4188,7 +4026,7 @@
           <w:lang w:val="en-US"/>
         </w:rPr>
       </w:pPr>
-      <w:bookmarkStart w:id="10" w:name="_Toc29145635"/>
+      <w:bookmarkStart w:id="10" w:name="_Toc29215719"/>
       <w:r>
         <w:rPr>
           <w:noProof/>
@@ -5951,6 +5789,7 @@
   </w:compat>
   <w:rsids>
     <w:rsidRoot w:val="00CD45DF"/>
+    <w:rsid w:val="00415BF5"/>
     <w:rsid w:val="004F10B7"/>
     <w:rsid w:val="004F26E7"/>
     <w:rsid w:val="00645C6A"/>
@@ -6784,7 +6623,7 @@
 </file>
 
 <file path=customXml/itemProps1.xml><?xml version="1.0" encoding="utf-8"?>
-<ds:datastoreItem xmlns:ds="http://schemas.openxmlformats.org/officeDocument/2006/customXml" ds:itemID="{3182F6E3-879B-4F80-9A3A-ECF12AABD745}">
+<ds:datastoreItem xmlns:ds="http://schemas.openxmlformats.org/officeDocument/2006/customXml" ds:itemID="{E6A637F5-60E7-4E27-B2F9-BF2B7F3D8252}">
   <ds:schemaRefs>
     <ds:schemaRef ds:uri="http://schemas.openxmlformats.org/officeDocument/2006/bibliography"/>
   </ds:schemaRefs>
